--- a/Grammar/Going to.docx
+++ b/Grammar/Going to.docx
@@ -80,7 +80,45 @@
           <w:sz w:val="28"/>
           <w:szCs w:val="28"/>
         </w:rPr>
-        <w:t>».</w:t>
+        <w:t xml:space="preserve">» </w:t>
+      </w:r>
+      <w:r>
+        <w:rPr>
+          <w:rFonts w:ascii="Times New Roman" w:hAnsi="Times New Roman"/>
+          <w:sz w:val="28"/>
+          <w:szCs w:val="28"/>
+        </w:rPr>
+        <w:t>если после него идёт глагол.</w:t>
+      </w:r>
+    </w:p>
+    <w:p>
+      <w:pPr>
+        <w:pStyle w:val="Normal"/>
+        <w:widowControl w:val="false"/>
+        <w:tabs>
+          <w:tab w:val="clear" w:pos="708"/>
+        </w:tabs>
+        <w:spacing w:lineRule="auto" w:line="240" w:before="0" w:after="0"/>
+        <w:rPr>
+          <w:rFonts w:ascii="Times New Roman" w:hAnsi="Times New Roman"/>
+          <w:sz w:val="28"/>
+          <w:szCs w:val="28"/>
+        </w:rPr>
+      </w:pPr>
+      <w:r>
+        <w:rPr>
+          <w:rFonts w:ascii="Times New Roman" w:hAnsi="Times New Roman"/>
+          <w:sz w:val="28"/>
+          <w:szCs w:val="28"/>
+        </w:rPr>
+        <w:t>А если не идёт — то это нужно переводить буквально.</w:t>
+      </w:r>
+      <w:r>
+        <w:rPr>
+          <w:rFonts w:ascii="Times New Roman" w:hAnsi="Times New Roman"/>
+          <w:sz w:val="28"/>
+          <w:szCs w:val="28"/>
+        </w:rPr>
         <w:br/>
         <w:br/>
         <w:t>Подлежащее + ? to be (not) + going to + глагол</w:t>
